--- a/Installation_Backend.docx
+++ b/Installation_Backend.docx
@@ -113,6 +113,9 @@
         <w:pStyle w:val="Listenabsatz"/>
       </w:pPr>
       <w:r>
+        <w:rPr>
+          <w:noProof/>
+        </w:rPr>
         <w:drawing>
           <wp:inline distT="0" distB="0" distL="0" distR="0" wp14:anchorId="707B949A" wp14:editId="5000B980">
             <wp:extent cx="2203563" cy="1327218"/>
@@ -175,6 +178,9 @@
     </w:p>
     <w:p>
       <w:r>
+        <w:rPr>
+          <w:noProof/>
+        </w:rPr>
         <w:drawing>
           <wp:anchor distT="0" distB="0" distL="114300" distR="114300" simplePos="0" relativeHeight="251658240" behindDoc="1" locked="0" layoutInCell="1" allowOverlap="1" wp14:anchorId="71B1CC75" wp14:editId="74ACFD9E">
             <wp:simplePos x="0" y="0"/>
@@ -273,6 +279,19 @@
         <w:t xml:space="preserve"> dauerhaft im Hintergrund aus.</w:t>
       </w:r>
     </w:p>
+    <w:p/>
+    <w:p>
+      <w:pPr>
+        <w:pStyle w:val="Listenabsatz"/>
+        <w:numPr>
+          <w:ilvl w:val="0"/>
+          <w:numId w:val="1"/>
+        </w:numPr>
+      </w:pPr>
+      <w:r>
+        <w:t>Zum Starten des Backend-Services kann entweder aus der Kommandozeile oder aus der Entwicklungsumgebung mit „ node index.js“ die Anwendung ausgeführt werden</w:t>
+      </w:r>
+    </w:p>
     <w:sectPr>
       <w:pgSz w:w="11906" w:h="16838"/>
       <w:pgMar w:top="1417" w:right="1417" w:bottom="1134" w:left="1417" w:header="708" w:footer="708" w:gutter="0"/>
@@ -288,7 +307,7 @@
   <w:abstractNum w:abstractNumId="0" w15:restartNumberingAfterBreak="0">
     <w:nsid w:val="562165B1"/>
     <w:multiLevelType w:val="hybridMultilevel"/>
-    <w:tmpl w:val="7B1C63FC"/>
+    <w:tmpl w:val="F4807200"/>
     <w:lvl w:ilvl="0" w:tplc="04070001">
       <w:start w:val="1"/>
       <w:numFmt w:val="bullet"/>
